--- a/网络编程/上机实验/Test/实验报告.docx
+++ b/网络编程/上机实验/Test/实验报告.docx
@@ -8891,9 +8891,9 @@
       <w:r>
         <w:drawing>
           <wp:inline distT="0" distB="0" distL="114300" distR="114300">
-            <wp:extent cx="5272405" cy="3647440"/>
-            <wp:effectExtent l="0" t="0" r="635" b="10160"/>
-            <wp:docPr id="1" name="图片 1"/>
+            <wp:extent cx="5262245" cy="2413000"/>
+            <wp:effectExtent l="0" t="0" r="14605" b="6350"/>
+            <wp:docPr id="7" name="图片 1"/>
             <wp:cNvGraphicFramePr>
               <a:graphicFrameLocks xmlns:a="http://schemas.openxmlformats.org/drawingml/2006/main" noChangeAspect="1"/>
             </wp:cNvGraphicFramePr>
@@ -8901,13 +8901,13 @@
               <a:graphicData uri="http://schemas.openxmlformats.org/drawingml/2006/picture">
                 <pic:pic xmlns:pic="http://schemas.openxmlformats.org/drawingml/2006/picture">
                   <pic:nvPicPr>
-                    <pic:cNvPr id="1" name="图片 1"/>
+                    <pic:cNvPr id="7" name="图片 1"/>
                     <pic:cNvPicPr>
                       <a:picLocks noChangeAspect="1"/>
                     </pic:cNvPicPr>
                   </pic:nvPicPr>
                   <pic:blipFill>
-                    <a:blip r:embed="rId5"/>
+                    <a:blip r:embed="rId4"/>
                     <a:stretch>
                       <a:fillRect/>
                     </a:stretch>
@@ -8915,7 +8915,7 @@
                   <pic:spPr>
                     <a:xfrm>
                       <a:off x="0" y="0"/>
-                      <a:ext cx="5272405" cy="3647440"/>
+                      <a:ext cx="5262245" cy="2413000"/>
                     </a:xfrm>
                     <a:prstGeom prst="rect">
                       <a:avLst/>
@@ -9614,7 +9614,7 @@
                     </pic:cNvPicPr>
                   </pic:nvPicPr>
                   <pic:blipFill>
-                    <a:blip r:embed="rId6"/>
+                    <a:blip r:embed="rId5"/>
                     <a:stretch>
                       <a:fillRect/>
                     </a:stretch>
@@ -9910,7 +9910,7 @@
                     </pic:cNvPicPr>
                   </pic:nvPicPr>
                   <pic:blipFill>
-                    <a:blip r:embed="rId7"/>
+                    <a:blip r:embed="rId6"/>
                     <a:stretch>
                       <a:fillRect/>
                     </a:stretch>
@@ -20087,12 +20087,73 @@
         </w:rPr>
         <w:t xml:space="preserve"> </w:t>
       </w:r>
+    </w:p>
+    <w:p>
+      <w:pPr>
+        <w:keepNext w:val="0"/>
+        <w:keepLines w:val="0"/>
+        <w:pageBreakBefore w:val="0"/>
+        <w:widowControl w:val="0"/>
+        <w:numPr>
+          <w:ilvl w:val="0"/>
+          <w:numId w:val="0"/>
+        </w:numPr>
+        <w:kinsoku/>
+        <w:wordWrap/>
+        <w:overflowPunct/>
+        <w:topLinePunct w:val="0"/>
+        <w:autoSpaceDE/>
+        <w:autoSpaceDN/>
+        <w:bidi w:val="0"/>
+        <w:adjustRightInd/>
+        <w:snapToGrid/>
+        <w:jc w:val="both"/>
+        <w:textAlignment w:val="auto"/>
+        <w:rPr>
+          <w:rFonts w:hint="default" w:eastAsiaTheme="minorEastAsia"/>
+          <w:lang w:val="en-US" w:eastAsia="zh-CN"/>
+        </w:rPr>
+      </w:pPr>
+      <w:r>
+        <w:rPr>
+          <w:rFonts w:hint="eastAsia"/>
+          <w:lang w:val="en-US" w:eastAsia="zh-CN"/>
+        </w:rPr>
+        <w:t>管道：子进程1写，子进程2读，成功。</w:t>
+      </w:r>
+    </w:p>
+    <w:p>
+      <w:pPr>
+        <w:keepNext w:val="0"/>
+        <w:keepLines w:val="0"/>
+        <w:pageBreakBefore w:val="0"/>
+        <w:widowControl w:val="0"/>
+        <w:numPr>
+          <w:ilvl w:val="0"/>
+          <w:numId w:val="0"/>
+        </w:numPr>
+        <w:kinsoku/>
+        <w:wordWrap/>
+        <w:overflowPunct/>
+        <w:topLinePunct w:val="0"/>
+        <w:autoSpaceDE/>
+        <w:autoSpaceDN/>
+        <w:bidi w:val="0"/>
+        <w:adjustRightInd/>
+        <w:snapToGrid/>
+        <w:jc w:val="both"/>
+        <w:textAlignment w:val="auto"/>
+        <w:rPr>
+          <w:rFonts w:hint="default"/>
+          <w:lang w:val="en-US" w:eastAsia="zh-CN"/>
+        </w:rPr>
+      </w:pPr>
       <w:r>
         <w:drawing>
           <wp:inline distT="0" distB="0" distL="114300" distR="114300">
-            <wp:extent cx="4678680" cy="1783080"/>
-            <wp:effectExtent l="0" t="0" r="0" b="0"/>
-            <wp:docPr id="4" name="图片 4"/>
+            <wp:extent cx="5269230" cy="4870450"/>
+            <wp:effectExtent l="0" t="0" r="7620" b="6350"/>
+            <wp:docPr id="8" name="图片 2"/>
             <wp:cNvGraphicFramePr>
               <a:graphicFrameLocks xmlns:a="http://schemas.openxmlformats.org/drawingml/2006/main" noChangeAspect="1"/>
             </wp:cNvGraphicFramePr>
@@ -20100,13 +20161,13 @@
               <a:graphicData uri="http://schemas.openxmlformats.org/drawingml/2006/picture">
                 <pic:pic xmlns:pic="http://schemas.openxmlformats.org/drawingml/2006/picture">
                   <pic:nvPicPr>
-                    <pic:cNvPr id="4" name="图片 4"/>
+                    <pic:cNvPr id="8" name="图片 2"/>
                     <pic:cNvPicPr>
                       <a:picLocks noChangeAspect="1"/>
                     </pic:cNvPicPr>
                   </pic:nvPicPr>
                   <pic:blipFill>
-                    <a:blip r:embed="rId8"/>
+                    <a:blip r:embed="rId7"/>
                     <a:stretch>
                       <a:fillRect/>
                     </a:stretch>
@@ -20114,7 +20175,7 @@
                   <pic:spPr>
                     <a:xfrm>
                       <a:off x="0" y="0"/>
-                      <a:ext cx="4678680" cy="1783080"/>
+                      <a:ext cx="5269230" cy="4870450"/>
                     </a:xfrm>
                     <a:prstGeom prst="rect">
                       <a:avLst/>
@@ -20130,110 +20191,8 @@
           </wp:inline>
         </w:drawing>
       </w:r>
-    </w:p>
-    <w:p>
-      <w:pPr>
-        <w:keepNext w:val="0"/>
-        <w:keepLines w:val="0"/>
-        <w:pageBreakBefore w:val="0"/>
-        <w:widowControl w:val="0"/>
-        <w:numPr>
-          <w:ilvl w:val="0"/>
-          <w:numId w:val="0"/>
-        </w:numPr>
-        <w:kinsoku/>
-        <w:wordWrap/>
-        <w:overflowPunct/>
-        <w:topLinePunct w:val="0"/>
-        <w:autoSpaceDE/>
-        <w:autoSpaceDN/>
-        <w:bidi w:val="0"/>
-        <w:adjustRightInd/>
-        <w:snapToGrid/>
-        <w:jc w:val="both"/>
-        <w:textAlignment w:val="auto"/>
-        <w:rPr>
-          <w:rFonts w:hint="default" w:eastAsiaTheme="minorEastAsia"/>
-          <w:lang w:val="en-US" w:eastAsia="zh-CN"/>
-        </w:rPr>
-      </w:pPr>
-      <w:r>
-        <w:rPr>
-          <w:rFonts w:hint="eastAsia"/>
-          <w:lang w:val="en-US" w:eastAsia="zh-CN"/>
-        </w:rPr>
-        <w:t>管道：子进程1写，子进程2读，成功。</w:t>
-      </w:r>
-    </w:p>
-    <w:p>
-      <w:pPr>
-        <w:keepNext w:val="0"/>
-        <w:keepLines w:val="0"/>
-        <w:pageBreakBefore w:val="0"/>
-        <w:widowControl w:val="0"/>
-        <w:numPr>
-          <w:ilvl w:val="0"/>
-          <w:numId w:val="0"/>
-        </w:numPr>
-        <w:kinsoku/>
-        <w:wordWrap/>
-        <w:overflowPunct/>
-        <w:topLinePunct w:val="0"/>
-        <w:autoSpaceDE/>
-        <w:autoSpaceDN/>
-        <w:bidi w:val="0"/>
-        <w:adjustRightInd/>
-        <w:snapToGrid/>
-        <w:jc w:val="both"/>
-        <w:textAlignment w:val="auto"/>
-        <w:rPr>
-          <w:rFonts w:hint="default"/>
-          <w:lang w:val="en-US" w:eastAsia="zh-CN"/>
-        </w:rPr>
-      </w:pPr>
-      <w:r>
-        <w:drawing>
-          <wp:inline distT="0" distB="0" distL="114300" distR="114300">
-            <wp:extent cx="5273040" cy="1463675"/>
-            <wp:effectExtent l="0" t="0" r="0" b="14605"/>
-            <wp:docPr id="5" name="图片 5"/>
-            <wp:cNvGraphicFramePr>
-              <a:graphicFrameLocks xmlns:a="http://schemas.openxmlformats.org/drawingml/2006/main" noChangeAspect="1"/>
-            </wp:cNvGraphicFramePr>
-            <a:graphic xmlns:a="http://schemas.openxmlformats.org/drawingml/2006/main">
-              <a:graphicData uri="http://schemas.openxmlformats.org/drawingml/2006/picture">
-                <pic:pic xmlns:pic="http://schemas.openxmlformats.org/drawingml/2006/picture">
-                  <pic:nvPicPr>
-                    <pic:cNvPr id="5" name="图片 5"/>
-                    <pic:cNvPicPr>
-                      <a:picLocks noChangeAspect="1"/>
-                    </pic:cNvPicPr>
-                  </pic:nvPicPr>
-                  <pic:blipFill>
-                    <a:blip r:embed="rId9"/>
-                    <a:stretch>
-                      <a:fillRect/>
-                    </a:stretch>
-                  </pic:blipFill>
-                  <pic:spPr>
-                    <a:xfrm>
-                      <a:off x="0" y="0"/>
-                      <a:ext cx="5273040" cy="1463675"/>
-                    </a:xfrm>
-                    <a:prstGeom prst="rect">
-                      <a:avLst/>
-                    </a:prstGeom>
-                    <a:noFill/>
-                    <a:ln>
-                      <a:noFill/>
-                    </a:ln>
-                  </pic:spPr>
-                </pic:pic>
-              </a:graphicData>
-            </a:graphic>
-          </wp:inline>
-        </w:drawing>
-      </w:r>
+      <w:bookmarkStart w:id="0" w:name="_GoBack"/>
+      <w:bookmarkEnd w:id="0"/>
     </w:p>
     <w:p>
       <w:pPr>
@@ -26642,7 +26601,7 @@
                     </pic:cNvPicPr>
                   </pic:nvPicPr>
                   <pic:blipFill>
-                    <a:blip r:embed="rId10"/>
+                    <a:blip r:embed="rId8"/>
                     <a:stretch>
                       <a:fillRect/>
                     </a:stretch>
@@ -26735,11 +26694,8 @@
         </w:rPr>
         <w:t>出现的问题，[Error] ld returned 1 exit status，一直有这个问题，查了很多资料，是windons  sdk的问题，最后只能在gcc  *.cpp -o * 后面加上-lws2_32，浪费了很多时间，但也了解了一个问题及其解决方法。</w:t>
       </w:r>
-      <w:bookmarkStart w:id="0" w:name="_GoBack"/>
-      <w:bookmarkEnd w:id="0"/>
     </w:p>
     <w:sectPr>
-      <w:headerReference r:id="rId3" w:type="default"/>
       <w:pgSz w:w="11906" w:h="16838"/>
       <w:pgMar w:top="1440" w:right="1800" w:bottom="1440" w:left="1800" w:header="851" w:footer="992" w:gutter="0"/>
       <w:cols w:space="425" w:num="1"/>
@@ -26749,59 +26705,15 @@
 </w:document>
 </file>
 
-<file path=word/header1.xml><?xml version="1.0" encoding="utf-8"?>
-<w:hdr xmlns:wpc="http://schemas.microsoft.com/office/word/2010/wordprocessingCanvas" xmlns:mc="http://schemas.openxmlformats.org/markup-compatibility/2006" xmlns:o="urn:schemas-microsoft-com:office:office" xmlns:r="http://schemas.openxmlformats.org/officeDocument/2006/relationships" xmlns:m="http://schemas.openxmlformats.org/officeDocument/2006/math" xmlns:v="urn:schemas-microsoft-com:vml" xmlns:wp14="http://schemas.microsoft.com/office/word/2010/wordprocessingDrawing" xmlns:wp="http://schemas.openxmlformats.org/drawingml/2006/wordprocessingDrawing" xmlns:w10="urn:schemas-microsoft-com:office:word" xmlns:w="http://schemas.openxmlformats.org/wordprocessingml/2006/main" xmlns:w14="http://schemas.microsoft.com/office/word/2010/wordml" xmlns:w15="http://schemas.microsoft.com/office/word/2012/wordml" xmlns:wpg="http://schemas.microsoft.com/office/word/2010/wordprocessingGroup" xmlns:wpi="http://schemas.microsoft.com/office/word/2010/wordprocessingInk" xmlns:wne="http://schemas.microsoft.com/office/word/2006/wordml" xmlns:wps="http://schemas.microsoft.com/office/word/2010/wordprocessingShape" xmlns:wpsCustomData="http://www.wps.cn/officeDocument/2013/wpsCustomData" mc:Ignorable="w14 w15 wp14">
-  <w:p>
-    <w:pPr>
-      <w:pStyle w:val="3"/>
-      <w:keepNext w:val="0"/>
-      <w:keepLines w:val="0"/>
-      <w:pageBreakBefore w:val="0"/>
-      <w:widowControl w:val="0"/>
-      <w:kinsoku/>
-      <w:wordWrap/>
-      <w:overflowPunct/>
-      <w:topLinePunct w:val="0"/>
-      <w:autoSpaceDE/>
-      <w:autoSpaceDN/>
-      <w:bidi w:val="0"/>
-      <w:adjustRightInd/>
-      <w:snapToGrid w:val="0"/>
-      <w:jc w:val="center"/>
-      <w:textAlignment w:val="auto"/>
-      <w:rPr>
-        <w:rFonts w:hint="eastAsia"/>
-        <w:lang w:val="en-US" w:eastAsia="zh-CN"/>
-      </w:rPr>
-    </w:pPr>
-    <w:r>
-      <w:rPr>
-        <w:rFonts w:hint="eastAsia"/>
-        <w:lang w:val="en-US" w:eastAsia="zh-CN"/>
-      </w:rPr>
-      <w:t>17030120031-崔欢越-网络程序设计报告</w:t>
-    </w:r>
-  </w:p>
-  <w:p>
-    <w:pPr>
-      <w:pStyle w:val="3"/>
-      <w:rPr>
-        <w:rFonts w:hint="default"/>
-        <w:lang w:val="en-US" w:eastAsia="zh-CN"/>
-      </w:rPr>
-    </w:pPr>
-  </w:p>
-</w:hdr>
-</file>
-
 <file path=word/styles.xml><?xml version="1.0" encoding="utf-8"?>
-<w:styles xmlns:mc="http://schemas.openxmlformats.org/markup-compatibility/2006" xmlns:o="urn:schemas-microsoft-com:office:office" xmlns:r="http://schemas.openxmlformats.org/officeDocument/2006/relationships" xmlns:m="http://schemas.openxmlformats.org/officeDocument/2006/math" xmlns:v="urn:schemas-microsoft-com:vml" xmlns:w="http://schemas.openxmlformats.org/wordprocessingml/2006/main" xmlns:w14="http://schemas.microsoft.com/office/word/2010/wordml" xmlns:w10="urn:schemas-microsoft-com:office:word" xmlns:sl="http://schemas.openxmlformats.org/schemaLibrary/2006/main" mc:Ignorable="w14">
+<w:styles xmlns:mc="http://schemas.openxmlformats.org/markup-compatibility/2006" xmlns:o="urn:schemas-microsoft-com:office:office" xmlns:r="http://schemas.openxmlformats.org/officeDocument/2006/relationships" xmlns:m="http://schemas.openxmlformats.org/officeDocument/2006/math" xmlns:v="urn:schemas-microsoft-com:vml" xmlns:w="http://schemas.openxmlformats.org/wordprocessingml/2006/main" xmlns:w14="http://schemas.microsoft.com/office/word/2010/wordml" xmlns:w10="urn:schemas-microsoft-com:office:word" xmlns:sl="http://schemas.openxmlformats.org/schemaLibrary/2006/main" xmlns:wpsCustomData="http://www.wps.cn/officeDocument/2013/wpsCustomData" mc:Ignorable="w14">
   <w:docDefaults>
     <w:rPrDefault>
       <w:rPr>
         <w:rFonts w:asciiTheme="minorHAnsi" w:hAnsiTheme="minorHAnsi" w:eastAsiaTheme="minorEastAsia" w:cstheme="minorBidi"/>
       </w:rPr>
     </w:rPrDefault>
+    <w:pPrDefault/>
   </w:docDefaults>
   <w:latentStyles w:count="260" w:defQFormat="0" w:defUnhideWhenUsed="1" w:defSemiHidden="1" w:defUIPriority="99" w:defLockedState="0">
     <w:lsdException w:qFormat="1" w:unhideWhenUsed="0" w:uiPriority="0" w:semiHidden="0" w:name="Normal"/>
@@ -26836,7 +26748,7 @@
     <w:lsdException w:unhideWhenUsed="0" w:uiPriority="0" w:semiHidden="0" w:name="footnote text"/>
     <w:lsdException w:unhideWhenUsed="0" w:uiPriority="0" w:semiHidden="0" w:name="annotation text"/>
     <w:lsdException w:qFormat="1" w:unhideWhenUsed="0" w:uiPriority="0" w:semiHidden="0" w:name="header"/>
-    <w:lsdException w:unhideWhenUsed="0" w:uiPriority="0" w:semiHidden="0" w:name="footer"/>
+    <w:lsdException w:qFormat="1" w:unhideWhenUsed="0" w:uiPriority="0" w:semiHidden="0" w:name="footer"/>
     <w:lsdException w:unhideWhenUsed="0" w:uiPriority="0" w:semiHidden="0" w:name="index heading"/>
     <w:lsdException w:qFormat="1" w:uiPriority="0" w:name="caption"/>
     <w:lsdException w:unhideWhenUsed="0" w:uiPriority="0" w:semiHidden="0" w:name="table of figures"/>
@@ -26907,7 +26819,7 @@
     <w:lsdException w:unhideWhenUsed="0" w:uiPriority="0" w:semiHidden="0" w:name="HTML Sample"/>
     <w:lsdException w:unhideWhenUsed="0" w:uiPriority="0" w:semiHidden="0" w:name="HTML Typewriter"/>
     <w:lsdException w:unhideWhenUsed="0" w:uiPriority="0" w:semiHidden="0" w:name="HTML Variable"/>
-    <w:lsdException w:unhideWhenUsed="0" w:uiPriority="0" w:name="Normal Table"/>
+    <w:lsdException w:qFormat="1" w:unhideWhenUsed="0" w:uiPriority="0" w:name="Normal Table"/>
     <w:lsdException w:unhideWhenUsed="0" w:uiPriority="0" w:semiHidden="0" w:name="annotation subject"/>
     <w:lsdException w:unhideWhenUsed="0" w:uiPriority="0" w:semiHidden="0" w:name="Table Simple 1"/>
     <w:lsdException w:unhideWhenUsed="0" w:uiPriority="0" w:semiHidden="0" w:name="Table Simple 2"/>
@@ -27078,6 +26990,7 @@
   <w:style w:type="table" w:default="1" w:styleId="4">
     <w:name w:val="Normal Table"/>
     <w:semiHidden/>
+    <w:qFormat/>
     <w:uiPriority w:val="0"/>
     <w:tblPr>
       <w:tblCellMar>
@@ -27091,6 +27004,7 @@
   <w:style w:type="paragraph" w:styleId="2">
     <w:name w:val="footer"/>
     <w:basedOn w:val="1"/>
+    <w:qFormat/>
     <w:uiPriority w:val="0"/>
     <w:pPr>
       <w:tabs>
@@ -27385,20 +27299,4 @@
   </a:themeElements>
   <a:objectDefaults/>
 </a:theme>
-</file>
-
-<file path=customXml/item1.xml><?xml version="1.0" encoding="utf-8"?>
-<s:customData xmlns="http://www.wps.cn/officeDocument/2013/wpsCustomData" xmlns:s="http://www.wps.cn/officeDocument/2013/wpsCustomData">
-  <customSectProps>
-    <customSectPr/>
-  </customSectProps>
-</s:customData>
-</file>
-
-<file path=customXml/itemProps1.xml><?xml version="1.0" encoding="utf-8"?>
-<ds:datastoreItem xmlns:ds="http://schemas.openxmlformats.org/officeDocument/2006/customXml" ds:itemID="{B1977F7D-205B-4081-913C-38D41E755F92}">
-  <ds:schemaRefs>
-    <ds:schemaRef ds:uri="http://www.wps.cn/officeDocument/2013/wpsCustomData"/>
-  </ds:schemaRefs>
-</ds:datastoreItem>
 </file>